--- a/18组_FinalReport.docx
+++ b/18组_FinalReport.docx
@@ -1209,6 +1209,74 @@
           <w:szCs w:val="24"/>
         </w:rPr>
         <w:t>。</w:t>
+      </w:r>
+    </w:p>
+    <w:p>
+      <w:pPr>
+        <w:spacing w:beforeLines="50" w:before="156"/>
+        <w:rPr>
+          <w:rFonts w:ascii="仿宋" w:eastAsia="仿宋" w:hAnsi="仿宋"/>
+          <w:sz w:val="24"/>
+          <w:szCs w:val="24"/>
+        </w:rPr>
+      </w:pPr>
+      <w:r>
+        <w:rPr>
+          <w:rFonts w:ascii="仿宋" w:eastAsia="仿宋" w:hAnsi="仿宋" w:hint="eastAsia"/>
+          <w:sz w:val="24"/>
+          <w:szCs w:val="24"/>
+        </w:rPr>
+        <w:t>4</w:t>
+      </w:r>
+      <w:r>
+        <w:rPr>
+          <w:rFonts w:ascii="仿宋" w:eastAsia="仿宋" w:hAnsi="仿宋"/>
+          <w:sz w:val="24"/>
+          <w:szCs w:val="24"/>
+        </w:rPr>
+        <w:t>.</w:t>
+      </w:r>
+      <w:r>
+        <w:rPr>
+          <w:rFonts w:ascii="仿宋" w:eastAsia="仿宋" w:hAnsi="仿宋" w:hint="eastAsia"/>
+          <w:sz w:val="24"/>
+          <w:szCs w:val="24"/>
+        </w:rPr>
+        <w:t>用户登录和注册功能</w:t>
+      </w:r>
+    </w:p>
+    <w:p>
+      <w:pPr>
+        <w:spacing w:beforeLines="50" w:before="156"/>
+        <w:rPr>
+          <w:rFonts w:ascii="仿宋" w:eastAsia="仿宋" w:hAnsi="仿宋"/>
+          <w:sz w:val="24"/>
+          <w:szCs w:val="24"/>
+        </w:rPr>
+      </w:pPr>
+      <w:r>
+        <w:rPr>
+          <w:rFonts w:ascii="仿宋" w:eastAsia="仿宋" w:hAnsi="仿宋" w:hint="eastAsia"/>
+          <w:sz w:val="24"/>
+          <w:szCs w:val="24"/>
+        </w:rPr>
+        <w:t>5</w:t>
+      </w:r>
+      <w:r>
+        <w:rPr>
+          <w:rFonts w:ascii="仿宋" w:eastAsia="仿宋" w:hAnsi="仿宋"/>
+          <w:sz w:val="24"/>
+          <w:szCs w:val="24"/>
+        </w:rPr>
+        <w:t>.</w:t>
+      </w:r>
+      <w:r>
+        <w:rPr>
+          <w:rFonts w:ascii="仿宋" w:eastAsia="仿宋" w:hAnsi="仿宋" w:hint="eastAsia"/>
+          <w:sz w:val="24"/>
+          <w:szCs w:val="24"/>
+        </w:rPr>
+        <w:t>分页功能</w:t>
       </w:r>
     </w:p>
     <w:p>
@@ -1388,6 +1456,14 @@
           <w:sz w:val="24"/>
           <w:szCs w:val="24"/>
         </w:rPr>
+        <w:t>主要</w:t>
+      </w:r>
+      <w:r>
+        <w:rPr>
+          <w:rFonts w:ascii="仿宋" w:eastAsia="仿宋" w:hAnsi="仿宋" w:hint="eastAsia"/>
+          <w:sz w:val="24"/>
+          <w:szCs w:val="24"/>
+        </w:rPr>
         <w:t>表的</w:t>
       </w:r>
       <w:r>
@@ -5674,10 +5750,10 @@
           <w:szCs w:val="24"/>
         </w:rPr>
         <w:drawing>
-          <wp:inline distT="0" distB="0" distL="0" distR="0" wp14:anchorId="5D48374D" wp14:editId="481DD9B8">
-            <wp:extent cx="5274310" cy="3830955"/>
-            <wp:effectExtent l="0" t="0" r="2540" b="0"/>
-            <wp:docPr id="926468291" name="图片 1"/>
+          <wp:inline distT="0" distB="0" distL="0" distR="0" wp14:anchorId="38EAC1C4" wp14:editId="069D9461">
+            <wp:extent cx="5274310" cy="3844925"/>
+            <wp:effectExtent l="0" t="0" r="2540" b="3175"/>
+            <wp:docPr id="14359336" name="图片 1"/>
             <wp:cNvGraphicFramePr>
               <a:graphicFrameLocks xmlns:a="http://schemas.openxmlformats.org/drawingml/2006/main" noChangeAspect="1"/>
             </wp:cNvGraphicFramePr>
@@ -5685,7 +5761,7 @@
               <a:graphicData uri="http://schemas.openxmlformats.org/drawingml/2006/picture">
                 <pic:pic xmlns:pic="http://schemas.openxmlformats.org/drawingml/2006/picture">
                   <pic:nvPicPr>
-                    <pic:cNvPr id="926468291" name=""/>
+                    <pic:cNvPr id="14359336" name=""/>
                     <pic:cNvPicPr/>
                   </pic:nvPicPr>
                   <pic:blipFill>
@@ -5697,7 +5773,7 @@
                   <pic:spPr>
                     <a:xfrm>
                       <a:off x="0" y="0"/>
-                      <a:ext cx="5274310" cy="3830955"/>
+                      <a:ext cx="5274310" cy="3844925"/>
                     </a:xfrm>
                     <a:prstGeom prst="rect">
                       <a:avLst/>
@@ -6221,18 +6297,42 @@
       <w:pPr>
         <w:spacing w:beforeLines="50" w:before="156"/>
         <w:rPr>
-          <w:rFonts w:ascii="仿宋" w:eastAsia="仿宋" w:hAnsi="仿宋"/>
-          <w:sz w:val="24"/>
-          <w:szCs w:val="24"/>
-        </w:rPr>
-      </w:pPr>
-      <w:r>
-        <w:rPr>
-          <w:rFonts w:ascii="仿宋" w:eastAsia="仿宋" w:hAnsi="仿宋" w:hint="eastAsia"/>
-          <w:sz w:val="24"/>
-          <w:szCs w:val="24"/>
-        </w:rPr>
-        <w:t>你可以：</w:t>
+          <w:rFonts w:ascii="仿宋" w:eastAsia="仿宋" w:hAnsi="仿宋" w:hint="eastAsia"/>
+          <w:sz w:val="24"/>
+          <w:szCs w:val="24"/>
+        </w:rPr>
+      </w:pPr>
+      <w:r>
+        <w:rPr>
+          <w:rFonts w:ascii="仿宋" w:eastAsia="仿宋" w:hAnsi="仿宋" w:hint="eastAsia"/>
+          <w:sz w:val="24"/>
+          <w:szCs w:val="24"/>
+        </w:rPr>
+        <w:t>按照DDL</w:t>
+      </w:r>
+      <w:r>
+        <w:rPr>
+          <w:rFonts w:ascii="仿宋" w:eastAsia="仿宋" w:hAnsi="仿宋"/>
+          <w:sz w:val="24"/>
+          <w:szCs w:val="24"/>
+        </w:rPr>
+        <w:t>.sql</w:t>
+      </w:r>
+      <w:r>
+        <w:rPr>
+          <w:rFonts w:ascii="仿宋" w:eastAsia="仿宋" w:hAnsi="仿宋" w:hint="eastAsia"/>
+          <w:sz w:val="24"/>
+          <w:szCs w:val="24"/>
+        </w:rPr>
+        <w:t>建表之后</w:t>
+      </w:r>
+      <w:r>
+        <w:rPr>
+          <w:rFonts w:ascii="仿宋" w:eastAsia="仿宋" w:hAnsi="仿宋" w:hint="eastAsia"/>
+          <w:sz w:val="24"/>
+          <w:szCs w:val="24"/>
+        </w:rPr>
+        <w:t>，你可以：</w:t>
       </w:r>
     </w:p>
     <w:p>
@@ -6364,7 +6464,7 @@
         <w:spacing w:beforeLines="50" w:before="156"/>
         <w:jc w:val="left"/>
         <w:rPr>
-          <w:rFonts w:ascii="仿宋" w:eastAsia="仿宋" w:hAnsi="仿宋" w:hint="eastAsia"/>
+          <w:rFonts w:ascii="仿宋" w:eastAsia="仿宋" w:hAnsi="仿宋"/>
           <w:sz w:val="24"/>
           <w:szCs w:val="24"/>
         </w:rPr>

--- a/18组_FinalReport.docx
+++ b/18组_FinalReport.docx
@@ -1288,6 +1288,30 @@
           <w:szCs w:val="24"/>
         </w:rPr>
       </w:pPr>
+      <w:r>
+        <w:rPr>
+          <w:rFonts w:ascii="仿宋" w:eastAsia="仿宋" w:hAnsi="仿宋" w:hint="eastAsia"/>
+          <w:sz w:val="24"/>
+          <w:szCs w:val="24"/>
+        </w:rPr>
+        <w:t>6</w:t>
+      </w:r>
+      <w:r>
+        <w:rPr>
+          <w:rFonts w:ascii="仿宋" w:eastAsia="仿宋" w:hAnsi="仿宋"/>
+          <w:sz w:val="24"/>
+          <w:szCs w:val="24"/>
+        </w:rPr>
+        <w:t>.</w:t>
+      </w:r>
+      <w:r>
+        <w:rPr>
+          <w:rFonts w:ascii="仿宋" w:eastAsia="仿宋" w:hAnsi="仿宋" w:hint="eastAsia"/>
+          <w:sz w:val="24"/>
+          <w:szCs w:val="24"/>
+        </w:rPr>
+        <w:t>收藏电影</w:t>
+      </w:r>
     </w:p>
     <w:p>
       <w:pPr>
@@ -1383,9 +1407,9 @@
         </w:rPr>
         <w:lastRenderedPageBreak/>
         <w:drawing>
-          <wp:inline distT="0" distB="0" distL="0" distR="0" wp14:anchorId="54925689" wp14:editId="1C0045FF">
-            <wp:extent cx="5274310" cy="3790950"/>
-            <wp:effectExtent l="76200" t="76200" r="135890" b="133350"/>
+          <wp:inline distT="0" distB="0" distL="0" distR="0" wp14:anchorId="54925689" wp14:editId="3D50A72A">
+            <wp:extent cx="4656286" cy="3346740"/>
+            <wp:effectExtent l="76200" t="76200" r="125730" b="139700"/>
             <wp:docPr id="915380999" name="图片 1"/>
             <wp:cNvGraphicFramePr>
               <a:graphicFrameLocks xmlns:a="http://schemas.openxmlformats.org/drawingml/2006/main" noChangeAspect="1"/>
@@ -1406,7 +1430,7 @@
                   <pic:spPr>
                     <a:xfrm>
                       <a:off x="0" y="0"/>
-                      <a:ext cx="5274310" cy="3790950"/>
+                      <a:ext cx="4676717" cy="3361425"/>
                     </a:xfrm>
                     <a:prstGeom prst="rect">
                       <a:avLst/>
@@ -2082,6 +2106,195 @@
     </w:p>
     <w:p>
       <w:pPr>
+        <w:pStyle w:val="HTML"/>
+        <w:shd w:val="clear" w:color="auto" w:fill="FFFFFF"/>
+        <w:textAlignment w:val="baseline"/>
+        <w:rPr>
+          <w:rFonts w:ascii="Courier New" w:hAnsi="Courier New" w:cs="Courier New"/>
+          <w:color w:val="434F54"/>
+          <w:sz w:val="21"/>
+          <w:szCs w:val="21"/>
+        </w:rPr>
+      </w:pPr>
+      <w:r>
+        <w:rPr>
+          <w:rStyle w:val="hljs-comment"/>
+          <w:rFonts w:ascii="Courier New" w:hAnsi="Courier New" w:cs="Courier New"/>
+          <w:color w:val="434F54"/>
+          <w:sz w:val="21"/>
+          <w:szCs w:val="21"/>
+          <w:bdr w:val="none" w:sz="0" w:space="0" w:color="auto" w:frame="1"/>
+        </w:rPr>
+        <w:t>//</w:t>
+      </w:r>
+      <w:r>
+        <w:rPr>
+          <w:rStyle w:val="hljs-comment"/>
+          <w:rFonts w:ascii="Courier New" w:hAnsi="Courier New" w:cs="Courier New" w:hint="eastAsia"/>
+          <w:color w:val="434F54"/>
+          <w:sz w:val="21"/>
+          <w:szCs w:val="21"/>
+          <w:bdr w:val="none" w:sz="0" w:space="0" w:color="auto" w:frame="1"/>
+        </w:rPr>
+        <w:t>（额外功能表）用户表，储存用户信息</w:t>
+      </w:r>
+    </w:p>
+    <w:p>
+      <w:pPr>
+        <w:pStyle w:val="HTML"/>
+        <w:shd w:val="clear" w:color="auto" w:fill="FFFFFF"/>
+        <w:textAlignment w:val="baseline"/>
+        <w:rPr>
+          <w:rFonts w:ascii="Courier New" w:hAnsi="Courier New" w:cs="Courier New"/>
+          <w:color w:val="434F54"/>
+          <w:sz w:val="21"/>
+          <w:szCs w:val="21"/>
+        </w:rPr>
+      </w:pPr>
+      <w:r>
+        <w:rPr>
+          <w:rStyle w:val="hljs-title"/>
+          <w:rFonts w:ascii="inherit" w:hAnsi="inherit" w:cs="Courier New"/>
+          <w:b/>
+          <w:bCs/>
+          <w:color w:val="880000"/>
+          <w:sz w:val="21"/>
+          <w:szCs w:val="21"/>
+          <w:bdr w:val="none" w:sz="0" w:space="0" w:color="auto" w:frame="1"/>
+        </w:rPr>
+        <w:t>users</w:t>
+      </w:r>
+      <w:r>
+        <w:rPr>
+          <w:rStyle w:val="hljs-params"/>
+          <w:rFonts w:ascii="Courier New" w:hAnsi="Courier New" w:cs="Courier New"/>
+          <w:color w:val="728E00"/>
+          <w:sz w:val="21"/>
+          <w:szCs w:val="21"/>
+          <w:bdr w:val="none" w:sz="0" w:space="0" w:color="auto" w:frame="1"/>
+        </w:rPr>
+        <w:t>(uid,nickname,password,tconst,msg)</w:t>
+      </w:r>
+      <w:r>
+        <w:rPr>
+          <w:rFonts w:ascii="Courier New" w:hAnsi="Courier New" w:cs="Courier New"/>
+          <w:color w:val="434F54"/>
+          <w:sz w:val="21"/>
+          <w:szCs w:val="21"/>
+        </w:rPr>
+        <w:tab/>
+        <w:t>PK:uid</w:t>
+      </w:r>
+    </w:p>
+    <w:p>
+      <w:pPr>
+        <w:pStyle w:val="HTML"/>
+        <w:shd w:val="clear" w:color="auto" w:fill="FFFFFF"/>
+        <w:textAlignment w:val="baseline"/>
+        <w:rPr>
+          <w:rFonts w:ascii="Courier New" w:hAnsi="Courier New" w:cs="Courier New"/>
+          <w:color w:val="434F54"/>
+          <w:sz w:val="21"/>
+          <w:szCs w:val="21"/>
+        </w:rPr>
+      </w:pPr>
+      <w:r>
+        <w:rPr>
+          <w:rStyle w:val="hljs-comment"/>
+          <w:rFonts w:ascii="Courier New" w:hAnsi="Courier New" w:cs="Courier New"/>
+          <w:color w:val="434F54"/>
+          <w:sz w:val="21"/>
+          <w:szCs w:val="21"/>
+          <w:bdr w:val="none" w:sz="0" w:space="0" w:color="auto" w:frame="1"/>
+        </w:rPr>
+        <w:t>//</w:t>
+      </w:r>
+      <w:r>
+        <w:rPr>
+          <w:rStyle w:val="hljs-comment"/>
+          <w:rFonts w:ascii="Courier New" w:hAnsi="Courier New" w:cs="Courier New" w:hint="eastAsia"/>
+          <w:color w:val="434F54"/>
+          <w:sz w:val="21"/>
+          <w:szCs w:val="21"/>
+          <w:bdr w:val="none" w:sz="0" w:space="0" w:color="auto" w:frame="1"/>
+        </w:rPr>
+        <w:t>（额外功能表）收藏表</w:t>
+      </w:r>
+    </w:p>
+    <w:p>
+      <w:pPr>
+        <w:pStyle w:val="HTML"/>
+        <w:shd w:val="clear" w:color="auto" w:fill="FFFFFF"/>
+        <w:textAlignment w:val="baseline"/>
+        <w:rPr>
+          <w:rFonts w:ascii="Courier New" w:hAnsi="Courier New" w:cs="Courier New"/>
+          <w:color w:val="434F54"/>
+          <w:sz w:val="21"/>
+          <w:szCs w:val="21"/>
+        </w:rPr>
+      </w:pPr>
+      <w:r>
+        <w:rPr>
+          <w:rStyle w:val="hljs-title"/>
+          <w:rFonts w:ascii="inherit" w:hAnsi="inherit" w:cs="Courier New"/>
+          <w:b/>
+          <w:bCs/>
+          <w:color w:val="880000"/>
+          <w:sz w:val="21"/>
+          <w:szCs w:val="21"/>
+          <w:bdr w:val="none" w:sz="0" w:space="0" w:color="auto" w:frame="1"/>
+        </w:rPr>
+        <w:t>star</w:t>
+      </w:r>
+      <w:r>
+        <w:rPr>
+          <w:rStyle w:val="hljs-params"/>
+          <w:rFonts w:ascii="Courier New" w:hAnsi="Courier New" w:cs="Courier New"/>
+          <w:color w:val="728E00"/>
+          <w:sz w:val="21"/>
+          <w:szCs w:val="21"/>
+          <w:bdr w:val="none" w:sz="0" w:space="0" w:color="auto" w:frame="1"/>
+        </w:rPr>
+        <w:t>(</w:t>
+      </w:r>
+      <w:r>
+        <w:rPr>
+          <w:rStyle w:val="hljs-params"/>
+          <w:rFonts w:ascii="Courier New" w:hAnsi="Courier New" w:cs="Courier New"/>
+          <w:color w:val="728E00"/>
+          <w:sz w:val="21"/>
+          <w:szCs w:val="21"/>
+          <w:bdr w:val="none" w:sz="0" w:space="0" w:color="auto" w:frame="1"/>
+        </w:rPr>
+        <w:t>tconst</w:t>
+      </w:r>
+      <w:r>
+        <w:rPr>
+          <w:rStyle w:val="hljs-params"/>
+          <w:rFonts w:ascii="Courier New" w:hAnsi="Courier New" w:cs="Courier New"/>
+          <w:color w:val="728E00"/>
+          <w:sz w:val="21"/>
+          <w:szCs w:val="21"/>
+          <w:bdr w:val="none" w:sz="0" w:space="0" w:color="auto" w:frame="1"/>
+        </w:rPr>
+        <w:t>)</w:t>
+      </w:r>
+    </w:p>
+    <w:p>
+      <w:pPr>
+        <w:pStyle w:val="HTML"/>
+        <w:shd w:val="clear" w:color="auto" w:fill="FFFFFF"/>
+        <w:textAlignment w:val="baseline"/>
+        <w:rPr>
+          <w:rFonts w:ascii="Courier New" w:hAnsi="Courier New" w:cs="Courier New"/>
+          <w:color w:val="434F54"/>
+          <w:sz w:val="21"/>
+          <w:szCs w:val="21"/>
+        </w:rPr>
+      </w:pPr>
+    </w:p>
+    <w:p>
+      <w:pPr>
         <w:pStyle w:val="-5"/>
         <w:spacing w:beforeLines="50" w:before="156" w:line="240" w:lineRule="auto"/>
         <w:rPr>
@@ -2098,7 +2311,6 @@
           <w:sz w:val="24"/>
           <w:szCs w:val="24"/>
         </w:rPr>
-        <w:lastRenderedPageBreak/>
         <w:t>五、</w:t>
       </w:r>
       <w:r>
@@ -4509,7 +4721,16 @@
           <w:sz w:val="24"/>
           <w:szCs w:val="24"/>
         </w:rPr>
-        <w:t>WHERE）、限制返回行数（LIMIT）、去除不必要的字段（SELECT）、去除不必要的连接（JOIN）、去除不必要的分组（GROUP BY）、去除不必要的排序（ORDER BY）等，以减少查询范围和结果集大小。</w:t>
+        <w:t>WHERE）、限制返回行数（LIMIT）、去除不必要的字段（SELECT）、去除不必要的连接（JOIN）、去除不必要的分组（GROUP BY）、去除不必要的排序（ORDER BY）等，以减少查询范围和结果集大</w:t>
+      </w:r>
+      <w:r>
+        <w:rPr>
+          <w:rFonts w:ascii="仿宋" w:eastAsia="仿宋" w:hAnsi="仿宋"/>
+          <w:sz w:val="24"/>
+          <w:szCs w:val="24"/>
+        </w:rPr>
+        <w:lastRenderedPageBreak/>
+        <w:t>小。</w:t>
       </w:r>
     </w:p>
     <w:p>
@@ -4527,7 +4748,6 @@
           <w:sz w:val="24"/>
           <w:szCs w:val="24"/>
         </w:rPr>
-        <w:lastRenderedPageBreak/>
         <w:t>（2）</w:t>
       </w:r>
       <w:r>
@@ -5672,10 +5892,10 @@
           <w:szCs w:val="24"/>
         </w:rPr>
         <w:drawing>
-          <wp:inline distT="0" distB="0" distL="0" distR="0" wp14:anchorId="2B9A0EC9" wp14:editId="463DC75A">
-            <wp:extent cx="5019869" cy="3646144"/>
-            <wp:effectExtent l="0" t="0" r="0" b="0"/>
-            <wp:docPr id="414442268" name="图片 1"/>
+          <wp:inline distT="0" distB="0" distL="0" distR="0" wp14:anchorId="2169BA3E" wp14:editId="13DB4BC2">
+            <wp:extent cx="4579464" cy="3347761"/>
+            <wp:effectExtent l="0" t="0" r="0" b="5080"/>
+            <wp:docPr id="211266143" name="图片 1"/>
             <wp:cNvGraphicFramePr>
               <a:graphicFrameLocks xmlns:a="http://schemas.openxmlformats.org/drawingml/2006/main" noChangeAspect="1"/>
             </wp:cNvGraphicFramePr>
@@ -5683,7 +5903,7 @@
               <a:graphicData uri="http://schemas.openxmlformats.org/drawingml/2006/picture">
                 <pic:pic xmlns:pic="http://schemas.openxmlformats.org/drawingml/2006/picture">
                   <pic:nvPicPr>
-                    <pic:cNvPr id="414442268" name=""/>
+                    <pic:cNvPr id="211266143" name=""/>
                     <pic:cNvPicPr/>
                   </pic:nvPicPr>
                   <pic:blipFill>
@@ -5695,7 +5915,7 @@
                   <pic:spPr>
                     <a:xfrm>
                       <a:off x="0" y="0"/>
-                      <a:ext cx="5033684" cy="3656179"/>
+                      <a:ext cx="4590457" cy="3355797"/>
                     </a:xfrm>
                     <a:prstGeom prst="rect">
                       <a:avLst/>
@@ -5750,10 +5970,10 @@
           <w:szCs w:val="24"/>
         </w:rPr>
         <w:drawing>
-          <wp:inline distT="0" distB="0" distL="0" distR="0" wp14:anchorId="38EAC1C4" wp14:editId="069D9461">
-            <wp:extent cx="5274310" cy="3844925"/>
-            <wp:effectExtent l="0" t="0" r="2540" b="3175"/>
-            <wp:docPr id="14359336" name="图片 1"/>
+          <wp:inline distT="0" distB="0" distL="0" distR="0" wp14:anchorId="7D59758C" wp14:editId="45F6A718">
+            <wp:extent cx="5274310" cy="3806190"/>
+            <wp:effectExtent l="0" t="0" r="2540" b="3810"/>
+            <wp:docPr id="409136049" name="图片 1"/>
             <wp:cNvGraphicFramePr>
               <a:graphicFrameLocks xmlns:a="http://schemas.openxmlformats.org/drawingml/2006/main" noChangeAspect="1"/>
             </wp:cNvGraphicFramePr>
@@ -5761,7 +5981,7 @@
               <a:graphicData uri="http://schemas.openxmlformats.org/drawingml/2006/picture">
                 <pic:pic xmlns:pic="http://schemas.openxmlformats.org/drawingml/2006/picture">
                   <pic:nvPicPr>
-                    <pic:cNvPr id="14359336" name=""/>
+                    <pic:cNvPr id="409136049" name=""/>
                     <pic:cNvPicPr/>
                   </pic:nvPicPr>
                   <pic:blipFill>
@@ -5773,7 +5993,7 @@
                   <pic:spPr>
                     <a:xfrm>
                       <a:off x="0" y="0"/>
-                      <a:ext cx="5274310" cy="3844925"/>
+                      <a:ext cx="5274310" cy="3806190"/>
                     </a:xfrm>
                     <a:prstGeom prst="rect">
                       <a:avLst/>
@@ -5899,16 +6119,15 @@
       <w:r>
         <w:rPr>
           <w:rFonts w:ascii="仿宋" w:eastAsia="仿宋" w:hAnsi="仿宋"/>
-          <w:noProof/>
           <w:sz w:val="24"/>
           <w:szCs w:val="24"/>
         </w:rPr>
         <w:lastRenderedPageBreak/>
         <w:drawing>
-          <wp:inline distT="0" distB="0" distL="0" distR="0" wp14:anchorId="21B6881C" wp14:editId="787B2234">
-            <wp:extent cx="4822060" cy="3564005"/>
-            <wp:effectExtent l="0" t="0" r="0" b="0"/>
-            <wp:docPr id="325967126" name="图片 1"/>
+          <wp:inline distT="0" distB="0" distL="0" distR="0" wp14:anchorId="3475A004" wp14:editId="25DC069C">
+            <wp:extent cx="5274310" cy="3896360"/>
+            <wp:effectExtent l="0" t="0" r="2540" b="8890"/>
+            <wp:docPr id="1782995450" name="图片 1"/>
             <wp:cNvGraphicFramePr>
               <a:graphicFrameLocks xmlns:a="http://schemas.openxmlformats.org/drawingml/2006/main" noChangeAspect="1"/>
             </wp:cNvGraphicFramePr>
@@ -5916,7 +6135,7 @@
               <a:graphicData uri="http://schemas.openxmlformats.org/drawingml/2006/picture">
                 <pic:pic xmlns:pic="http://schemas.openxmlformats.org/drawingml/2006/picture">
                   <pic:nvPicPr>
-                    <pic:cNvPr id="325967126" name=""/>
+                    <pic:cNvPr id="1782995450" name=""/>
                     <pic:cNvPicPr/>
                   </pic:nvPicPr>
                   <pic:blipFill>
@@ -5928,7 +6147,7 @@
                   <pic:spPr>
                     <a:xfrm>
                       <a:off x="0" y="0"/>
-                      <a:ext cx="4824700" cy="3565956"/>
+                      <a:ext cx="5274310" cy="3896360"/>
                     </a:xfrm>
                     <a:prstGeom prst="rect">
                       <a:avLst/>
@@ -6297,7 +6516,7 @@
       <w:pPr>
         <w:spacing w:beforeLines="50" w:before="156"/>
         <w:rPr>
-          <w:rFonts w:ascii="仿宋" w:eastAsia="仿宋" w:hAnsi="仿宋" w:hint="eastAsia"/>
+          <w:rFonts w:ascii="仿宋" w:eastAsia="仿宋" w:hAnsi="仿宋"/>
           <w:sz w:val="24"/>
           <w:szCs w:val="24"/>
         </w:rPr>
@@ -6912,55 +7131,33 @@
           <w:sz w:val="24"/>
           <w:szCs w:val="24"/>
         </w:rPr>
-        <w:t>各种功能</w:t>
-      </w:r>
-      <w:r>
-        <w:rPr>
-          <w:rFonts w:ascii="仿宋" w:eastAsia="仿宋" w:hAnsi="仿宋" w:hint="eastAsia"/>
+        <w:t>各种功能测试正常</w:t>
+      </w:r>
+    </w:p>
+    <w:p>
+      <w:pPr>
+        <w:pStyle w:val="-5"/>
+        <w:spacing w:beforeLines="50" w:before="156" w:line="240" w:lineRule="auto"/>
+        <w:rPr>
+          <w:rFonts w:ascii="仿宋" w:eastAsia="仿宋" w:hAnsi="仿宋"/>
           <w:b/>
           <w:bCs/>
           <w:sz w:val="24"/>
           <w:szCs w:val="24"/>
         </w:rPr>
-        <w:t>（增删改查）</w:t>
-      </w:r>
-      <w:r>
-        <w:rPr>
-          <w:rFonts w:ascii="仿宋" w:eastAsia="仿宋" w:hAnsi="仿宋" w:hint="eastAsia"/>
-          <w:b/>
-          <w:bCs/>
-          <w:sz w:val="24"/>
-          <w:szCs w:val="24"/>
-        </w:rPr>
-        <w:t>测试正常</w:t>
-      </w:r>
-    </w:p>
-    <w:p>
-      <w:pPr>
-        <w:pStyle w:val="-5"/>
-        <w:spacing w:beforeLines="50" w:before="156" w:line="240" w:lineRule="auto"/>
-        <w:rPr>
-          <w:rFonts w:ascii="仿宋" w:eastAsia="仿宋" w:hAnsi="仿宋"/>
-          <w:b/>
-          <w:bCs/>
-          <w:sz w:val="24"/>
-          <w:szCs w:val="24"/>
-        </w:rPr>
-      </w:pPr>
-      <w:r>
-        <w:rPr>
-          <w:rFonts w:ascii="仿宋" w:eastAsia="仿宋" w:hAnsi="仿宋"/>
-          <w:b/>
-          <w:bCs/>
+      </w:pPr>
+      <w:r>
+        <w:rPr>
+          <w:rFonts w:ascii="仿宋" w:eastAsia="仿宋" w:hAnsi="仿宋"/>
           <w:noProof/>
           <w:sz w:val="24"/>
           <w:szCs w:val="24"/>
         </w:rPr>
         <w:drawing>
-          <wp:inline distT="0" distB="0" distL="0" distR="0" wp14:anchorId="621DE519" wp14:editId="11FA3419">
-            <wp:extent cx="3818086" cy="2772319"/>
-            <wp:effectExtent l="0" t="0" r="0" b="9525"/>
-            <wp:docPr id="494000909" name="图片 1"/>
+          <wp:inline distT="0" distB="0" distL="0" distR="0" wp14:anchorId="5A087478" wp14:editId="0A949D0D">
+            <wp:extent cx="4139060" cy="2986940"/>
+            <wp:effectExtent l="0" t="0" r="0" b="4445"/>
+            <wp:docPr id="1819109481" name="图片 1819109481"/>
             <wp:cNvGraphicFramePr>
               <a:graphicFrameLocks xmlns:a="http://schemas.openxmlformats.org/drawingml/2006/main" noChangeAspect="1"/>
             </wp:cNvGraphicFramePr>
@@ -6968,11 +7165,11 @@
               <a:graphicData uri="http://schemas.openxmlformats.org/drawingml/2006/picture">
                 <pic:pic xmlns:pic="http://schemas.openxmlformats.org/drawingml/2006/picture">
                   <pic:nvPicPr>
-                    <pic:cNvPr id="494000909" name=""/>
+                    <pic:cNvPr id="409136049" name=""/>
                     <pic:cNvPicPr/>
                   </pic:nvPicPr>
                   <pic:blipFill>
-                    <a:blip r:embed="rId19"/>
+                    <a:blip r:embed="rId11"/>
                     <a:stretch>
                       <a:fillRect/>
                     </a:stretch>
@@ -6980,7 +7177,7 @@
                   <pic:spPr>
                     <a:xfrm>
                       <a:off x="0" y="0"/>
-                      <a:ext cx="3839236" cy="2787676"/>
+                      <a:ext cx="4146927" cy="2992617"/>
                     </a:xfrm>
                     <a:prstGeom prst="rect">
                       <a:avLst/>
@@ -6994,7 +7191,7 @@
       </w:r>
     </w:p>
     <w:sectPr>
-      <w:footerReference w:type="default" r:id="rId20"/>
+      <w:footerReference w:type="default" r:id="rId19"/>
       <w:pgSz w:w="11906" w:h="16838"/>
       <w:pgMar w:top="1440" w:right="1800" w:bottom="1440" w:left="1800" w:header="851" w:footer="992" w:gutter="0"/>
       <w:cols w:space="425"/>
